--- a/Meeting record.docx
+++ b/Meeting record.docx
@@ -6,13 +6,36 @@
       <w:pPr>
         <w:rPr>
           <w:b/>
+          <w:sz w:val="28"/>
         </w:rPr>
       </w:pPr>
       <w:r>
         <w:rPr>
           <w:b/>
+          <w:sz w:val="28"/>
         </w:rPr>
-        <w:t>Week 1:</w:t>
+        <w:t xml:space="preserve">After </w:t>
+      </w:r>
+      <w:r>
+        <w:rPr>
+          <w:b/>
+          <w:sz w:val="28"/>
+        </w:rPr>
+        <w:t>Week 1</w:t>
+      </w:r>
+      <w:r>
+        <w:rPr>
+          <w:b/>
+          <w:sz w:val="28"/>
+        </w:rPr>
+        <w:t xml:space="preserve"> Workshop</w:t>
+      </w:r>
+      <w:r>
+        <w:rPr>
+          <w:b/>
+          <w:sz w:val="28"/>
+        </w:rPr>
+        <w:t>:</w:t>
       </w:r>
     </w:p>
     <w:p>
@@ -22,6 +45,139 @@
           <w:ilvl w:val="0"/>
           <w:numId w:val="1"/>
         </w:numPr>
+        <w:rPr>
+          <w:sz w:val="24"/>
+        </w:rPr>
+      </w:pPr>
+      <w:r>
+        <w:rPr>
+          <w:sz w:val="24"/>
+        </w:rPr>
+        <w:t>Sunday 29/07/18:</w:t>
+      </w:r>
+    </w:p>
+    <w:p>
+      <w:pPr>
+        <w:pStyle w:val="ListParagraph"/>
+        <w:numPr>
+          <w:ilvl w:val="1"/>
+          <w:numId w:val="1"/>
+        </w:numPr>
+      </w:pPr>
+      <w:r>
+        <w:t>Discussed requirements. As a result, it was confirmed that developer feature lists would have to be sent to the clients on Wednesday.</w:t>
+      </w:r>
+    </w:p>
+    <w:p>
+      <w:pPr>
+        <w:pStyle w:val="ListParagraph"/>
+        <w:numPr>
+          <w:ilvl w:val="1"/>
+          <w:numId w:val="1"/>
+        </w:numPr>
+      </w:pPr>
+      <w:r>
+        <w:t>Discussed when meetings could be done. We arranged a digital meeting to be held at 4pm on Thursdays.</w:t>
+      </w:r>
+    </w:p>
+    <w:p>
+      <w:pPr>
+        <w:pStyle w:val="ListParagraph"/>
+        <w:numPr>
+          <w:ilvl w:val="1"/>
+          <w:numId w:val="1"/>
+        </w:numPr>
+      </w:pPr>
+      <w:r>
+        <w:t>Major/minor non-compliances and their penalties were drafted.</w:t>
+      </w:r>
+    </w:p>
+    <w:p>
+      <w:pPr>
+        <w:pStyle w:val="ListParagraph"/>
+        <w:numPr>
+          <w:ilvl w:val="1"/>
+          <w:numId w:val="1"/>
+        </w:numPr>
+      </w:pPr>
+      <w:r>
+        <w:t>Discussed whether to use Jira or Trello for task management. In the end we decided to use Jira first, then Trello if we didn’t like Jira, then Jira again if Trello is worse.</w:t>
+      </w:r>
+    </w:p>
+    <w:p>
+      <w:pPr>
+        <w:pStyle w:val="ListParagraph"/>
+        <w:ind w:left="1440"/>
+      </w:pPr>
+    </w:p>
+    <w:p>
+      <w:pPr>
+        <w:pStyle w:val="ListParagraph"/>
+        <w:numPr>
+          <w:ilvl w:val="0"/>
+          <w:numId w:val="1"/>
+        </w:numPr>
+        <w:rPr>
+          <w:sz w:val="24"/>
+        </w:rPr>
+      </w:pPr>
+      <w:r>
+        <w:rPr>
+          <w:sz w:val="24"/>
+        </w:rPr>
+        <w:t>Thursday 2/08/18:</w:t>
+      </w:r>
+    </w:p>
+    <w:p>
+      <w:pPr>
+        <w:pStyle w:val="ListParagraph"/>
+        <w:numPr>
+          <w:ilvl w:val="1"/>
+          <w:numId w:val="1"/>
+        </w:numPr>
+      </w:pPr>
+      <w:r>
+        <w:t xml:space="preserve">Had a meeting to decide if a meeting was needed to be held. In the end we decided against </w:t>
+      </w:r>
+      <w:proofErr w:type="gramStart"/>
+      <w:r>
+        <w:t>it, and</w:t>
+      </w:r>
+      <w:proofErr w:type="gramEnd"/>
+      <w:r>
+        <w:t xml:space="preserve"> decided that what we discussed on Sunday was our unintentional meeting.</w:t>
+      </w:r>
+    </w:p>
+    <w:p>
+      <w:pPr>
+        <w:pStyle w:val="ListParagraph"/>
+        <w:ind w:left="1440"/>
+      </w:pPr>
+    </w:p>
+    <w:p>
+      <w:pPr>
+        <w:rPr>
+          <w:sz w:val="28"/>
+        </w:rPr>
+      </w:pPr>
+      <w:r>
+        <w:rPr>
+          <w:b/>
+          <w:sz w:val="28"/>
+        </w:rPr>
+        <w:t>After Week 2 Workshop:</w:t>
+      </w:r>
+    </w:p>
+    <w:p>
+      <w:pPr>
+        <w:pStyle w:val="ListParagraph"/>
+        <w:numPr>
+          <w:ilvl w:val="0"/>
+          <w:numId w:val="3"/>
+        </w:numPr>
+        <w:rPr>
+          <w:sz w:val="24"/>
+        </w:rPr>
       </w:pPr>
       <w:bookmarkStart w:id="0" w:name="_GoBack"/>
       <w:bookmarkEnd w:id="0"/>
@@ -39,6 +195,232 @@
 <file path=word/numbering.xml><?xml version="1.0" encoding="utf-8"?>
 <w:numbering xmlns:wpc="http://schemas.microsoft.com/office/word/2010/wordprocessingCanvas" xmlns:cx="http://schemas.microsoft.com/office/drawing/2014/chartex" xmlns:cx1="http://schemas.microsoft.com/office/drawing/2015/9/8/chartex" xmlns:cx2="http://schemas.microsoft.com/office/drawing/2015/10/21/chartex" xmlns:cx3="http://schemas.microsoft.com/office/drawing/2016/5/9/chartex" xmlns:cx4="http://schemas.microsoft.com/office/drawing/2016/5/10/chartex" xmlns:cx5="http://schemas.microsoft.com/office/drawing/2016/5/11/chartex" xmlns:cx6="http://schemas.microsoft.com/office/drawing/2016/5/12/chartex" xmlns:cx7="http://schemas.microsoft.com/office/drawing/2016/5/13/chartex" xmlns:cx8="http://schemas.microsoft.com/office/drawing/2016/5/14/chartex" xmlns:mc="http://schemas.openxmlformats.org/markup-compatibility/2006" xmlns:aink="http://schemas.microsoft.com/office/drawing/2016/ink" xmlns:am3d="http://schemas.microsoft.com/office/drawing/2017/model3d" xmlns:o="urn:schemas-microsoft-com:office:office" xmlns:r="http://schemas.openxmlformats.org/officeDocument/2006/relationships" xmlns:m="http://schemas.openxmlformats.org/officeDocument/2006/math" xmlns:v="urn:schemas-microsoft-com:vml" xmlns:wp14="http://schemas.microsoft.com/office/word/2010/wordprocessingDrawing" xmlns:wp="http://schemas.openxmlformats.org/drawingml/2006/wordprocessingDrawing" xmlns:w10="urn:schemas-microsoft-com:office:word" xmlns:w="http://schemas.openxmlformats.org/wordprocessingml/2006/main" xmlns:w14="http://schemas.microsoft.com/office/word/2010/wordml" xmlns:w15="http://schemas.microsoft.com/office/word/2012/wordml" xmlns:w16cid="http://schemas.microsoft.com/office/word/2016/wordml/cid" xmlns:w16se="http://schemas.microsoft.com/office/word/2015/wordml/symex" xmlns:wpg="http://schemas.microsoft.com/office/word/2010/wordprocessingGroup" xmlns:wpi="http://schemas.microsoft.com/office/word/2010/wordprocessingInk" xmlns:wne="http://schemas.microsoft.com/office/word/2006/wordml" xmlns:wps="http://schemas.microsoft.com/office/word/2010/wordprocessingShape" mc:Ignorable="w14 w15 w16se w16cid wp14">
   <w:abstractNum w:abstractNumId="0" w15:restartNumberingAfterBreak="0">
+    <w:nsid w:val="05692E22"/>
+    <w:multiLevelType w:val="hybridMultilevel"/>
+    <w:tmpl w:val="35464200"/>
+    <w:lvl w:ilvl="0" w:tplc="0C090001">
+      <w:start w:val="1"/>
+      <w:numFmt w:val="bullet"/>
+      <w:lvlText w:val=""/>
+      <w:lvlJc w:val="left"/>
+      <w:pPr>
+        <w:ind w:left="720" w:hanging="360"/>
+      </w:pPr>
+      <w:rPr>
+        <w:rFonts w:ascii="Symbol" w:hAnsi="Symbol" w:hint="default"/>
+      </w:rPr>
+    </w:lvl>
+    <w:lvl w:ilvl="1" w:tplc="0C090003" w:tentative="1">
+      <w:start w:val="1"/>
+      <w:numFmt w:val="bullet"/>
+      <w:lvlText w:val="o"/>
+      <w:lvlJc w:val="left"/>
+      <w:pPr>
+        <w:ind w:left="1440" w:hanging="360"/>
+      </w:pPr>
+      <w:rPr>
+        <w:rFonts w:ascii="Courier New" w:hAnsi="Courier New" w:cs="Courier New" w:hint="default"/>
+      </w:rPr>
+    </w:lvl>
+    <w:lvl w:ilvl="2" w:tplc="0C090005" w:tentative="1">
+      <w:start w:val="1"/>
+      <w:numFmt w:val="bullet"/>
+      <w:lvlText w:val=""/>
+      <w:lvlJc w:val="left"/>
+      <w:pPr>
+        <w:ind w:left="2160" w:hanging="360"/>
+      </w:pPr>
+      <w:rPr>
+        <w:rFonts w:ascii="Wingdings" w:hAnsi="Wingdings" w:hint="default"/>
+      </w:rPr>
+    </w:lvl>
+    <w:lvl w:ilvl="3" w:tplc="0C090001" w:tentative="1">
+      <w:start w:val="1"/>
+      <w:numFmt w:val="bullet"/>
+      <w:lvlText w:val=""/>
+      <w:lvlJc w:val="left"/>
+      <w:pPr>
+        <w:ind w:left="2880" w:hanging="360"/>
+      </w:pPr>
+      <w:rPr>
+        <w:rFonts w:ascii="Symbol" w:hAnsi="Symbol" w:hint="default"/>
+      </w:rPr>
+    </w:lvl>
+    <w:lvl w:ilvl="4" w:tplc="0C090003" w:tentative="1">
+      <w:start w:val="1"/>
+      <w:numFmt w:val="bullet"/>
+      <w:lvlText w:val="o"/>
+      <w:lvlJc w:val="left"/>
+      <w:pPr>
+        <w:ind w:left="3600" w:hanging="360"/>
+      </w:pPr>
+      <w:rPr>
+        <w:rFonts w:ascii="Courier New" w:hAnsi="Courier New" w:cs="Courier New" w:hint="default"/>
+      </w:rPr>
+    </w:lvl>
+    <w:lvl w:ilvl="5" w:tplc="0C090005" w:tentative="1">
+      <w:start w:val="1"/>
+      <w:numFmt w:val="bullet"/>
+      <w:lvlText w:val=""/>
+      <w:lvlJc w:val="left"/>
+      <w:pPr>
+        <w:ind w:left="4320" w:hanging="360"/>
+      </w:pPr>
+      <w:rPr>
+        <w:rFonts w:ascii="Wingdings" w:hAnsi="Wingdings" w:hint="default"/>
+      </w:rPr>
+    </w:lvl>
+    <w:lvl w:ilvl="6" w:tplc="0C090001" w:tentative="1">
+      <w:start w:val="1"/>
+      <w:numFmt w:val="bullet"/>
+      <w:lvlText w:val=""/>
+      <w:lvlJc w:val="left"/>
+      <w:pPr>
+        <w:ind w:left="5040" w:hanging="360"/>
+      </w:pPr>
+      <w:rPr>
+        <w:rFonts w:ascii="Symbol" w:hAnsi="Symbol" w:hint="default"/>
+      </w:rPr>
+    </w:lvl>
+    <w:lvl w:ilvl="7" w:tplc="0C090003" w:tentative="1">
+      <w:start w:val="1"/>
+      <w:numFmt w:val="bullet"/>
+      <w:lvlText w:val="o"/>
+      <w:lvlJc w:val="left"/>
+      <w:pPr>
+        <w:ind w:left="5760" w:hanging="360"/>
+      </w:pPr>
+      <w:rPr>
+        <w:rFonts w:ascii="Courier New" w:hAnsi="Courier New" w:cs="Courier New" w:hint="default"/>
+      </w:rPr>
+    </w:lvl>
+    <w:lvl w:ilvl="8" w:tplc="0C090005" w:tentative="1">
+      <w:start w:val="1"/>
+      <w:numFmt w:val="bullet"/>
+      <w:lvlText w:val=""/>
+      <w:lvlJc w:val="left"/>
+      <w:pPr>
+        <w:ind w:left="6480" w:hanging="360"/>
+      </w:pPr>
+      <w:rPr>
+        <w:rFonts w:ascii="Wingdings" w:hAnsi="Wingdings" w:hint="default"/>
+      </w:rPr>
+    </w:lvl>
+  </w:abstractNum>
+  <w:abstractNum w:abstractNumId="1" w15:restartNumberingAfterBreak="0">
+    <w:nsid w:val="0C17750A"/>
+    <w:multiLevelType w:val="hybridMultilevel"/>
+    <w:tmpl w:val="A7D87E5C"/>
+    <w:lvl w:ilvl="0" w:tplc="0C090001">
+      <w:start w:val="1"/>
+      <w:numFmt w:val="bullet"/>
+      <w:lvlText w:val=""/>
+      <w:lvlJc w:val="left"/>
+      <w:pPr>
+        <w:ind w:left="720" w:hanging="360"/>
+      </w:pPr>
+      <w:rPr>
+        <w:rFonts w:ascii="Symbol" w:hAnsi="Symbol" w:hint="default"/>
+      </w:rPr>
+    </w:lvl>
+    <w:lvl w:ilvl="1" w:tplc="0C090003" w:tentative="1">
+      <w:start w:val="1"/>
+      <w:numFmt w:val="bullet"/>
+      <w:lvlText w:val="o"/>
+      <w:lvlJc w:val="left"/>
+      <w:pPr>
+        <w:ind w:left="1440" w:hanging="360"/>
+      </w:pPr>
+      <w:rPr>
+        <w:rFonts w:ascii="Courier New" w:hAnsi="Courier New" w:cs="Courier New" w:hint="default"/>
+      </w:rPr>
+    </w:lvl>
+    <w:lvl w:ilvl="2" w:tplc="0C090005" w:tentative="1">
+      <w:start w:val="1"/>
+      <w:numFmt w:val="bullet"/>
+      <w:lvlText w:val=""/>
+      <w:lvlJc w:val="left"/>
+      <w:pPr>
+        <w:ind w:left="2160" w:hanging="360"/>
+      </w:pPr>
+      <w:rPr>
+        <w:rFonts w:ascii="Wingdings" w:hAnsi="Wingdings" w:hint="default"/>
+      </w:rPr>
+    </w:lvl>
+    <w:lvl w:ilvl="3" w:tplc="0C090001" w:tentative="1">
+      <w:start w:val="1"/>
+      <w:numFmt w:val="bullet"/>
+      <w:lvlText w:val=""/>
+      <w:lvlJc w:val="left"/>
+      <w:pPr>
+        <w:ind w:left="2880" w:hanging="360"/>
+      </w:pPr>
+      <w:rPr>
+        <w:rFonts w:ascii="Symbol" w:hAnsi="Symbol" w:hint="default"/>
+      </w:rPr>
+    </w:lvl>
+    <w:lvl w:ilvl="4" w:tplc="0C090003" w:tentative="1">
+      <w:start w:val="1"/>
+      <w:numFmt w:val="bullet"/>
+      <w:lvlText w:val="o"/>
+      <w:lvlJc w:val="left"/>
+      <w:pPr>
+        <w:ind w:left="3600" w:hanging="360"/>
+      </w:pPr>
+      <w:rPr>
+        <w:rFonts w:ascii="Courier New" w:hAnsi="Courier New" w:cs="Courier New" w:hint="default"/>
+      </w:rPr>
+    </w:lvl>
+    <w:lvl w:ilvl="5" w:tplc="0C090005" w:tentative="1">
+      <w:start w:val="1"/>
+      <w:numFmt w:val="bullet"/>
+      <w:lvlText w:val=""/>
+      <w:lvlJc w:val="left"/>
+      <w:pPr>
+        <w:ind w:left="4320" w:hanging="360"/>
+      </w:pPr>
+      <w:rPr>
+        <w:rFonts w:ascii="Wingdings" w:hAnsi="Wingdings" w:hint="default"/>
+      </w:rPr>
+    </w:lvl>
+    <w:lvl w:ilvl="6" w:tplc="0C090001" w:tentative="1">
+      <w:start w:val="1"/>
+      <w:numFmt w:val="bullet"/>
+      <w:lvlText w:val=""/>
+      <w:lvlJc w:val="left"/>
+      <w:pPr>
+        <w:ind w:left="5040" w:hanging="360"/>
+      </w:pPr>
+      <w:rPr>
+        <w:rFonts w:ascii="Symbol" w:hAnsi="Symbol" w:hint="default"/>
+      </w:rPr>
+    </w:lvl>
+    <w:lvl w:ilvl="7" w:tplc="0C090003" w:tentative="1">
+      <w:start w:val="1"/>
+      <w:numFmt w:val="bullet"/>
+      <w:lvlText w:val="o"/>
+      <w:lvlJc w:val="left"/>
+      <w:pPr>
+        <w:ind w:left="5760" w:hanging="360"/>
+      </w:pPr>
+      <w:rPr>
+        <w:rFonts w:ascii="Courier New" w:hAnsi="Courier New" w:cs="Courier New" w:hint="default"/>
+      </w:rPr>
+    </w:lvl>
+    <w:lvl w:ilvl="8" w:tplc="0C090005" w:tentative="1">
+      <w:start w:val="1"/>
+      <w:numFmt w:val="bullet"/>
+      <w:lvlText w:val=""/>
+      <w:lvlJc w:val="left"/>
+      <w:pPr>
+        <w:ind w:left="6480" w:hanging="360"/>
+      </w:pPr>
+      <w:rPr>
+        <w:rFonts w:ascii="Wingdings" w:hAnsi="Wingdings" w:hint="default"/>
+      </w:rPr>
+    </w:lvl>
+  </w:abstractNum>
+  <w:abstractNum w:abstractNumId="2" w15:restartNumberingAfterBreak="0">
     <w:nsid w:val="1E9F0252"/>
     <w:multiLevelType w:val="hybridMultilevel"/>
     <w:tmpl w:val="52143D64"/>
@@ -54,7 +436,7 @@
         <w:rFonts w:ascii="Symbol" w:hAnsi="Symbol" w:hint="default"/>
       </w:rPr>
     </w:lvl>
-    <w:lvl w:ilvl="1" w:tplc="0C090003" w:tentative="1">
+    <w:lvl w:ilvl="1" w:tplc="0C090003">
       <w:start w:val="1"/>
       <w:numFmt w:val="bullet"/>
       <w:lvlText w:val="o"/>
@@ -152,7 +534,13 @@
     </w:lvl>
   </w:abstractNum>
   <w:num w:numId="1">
+    <w:abstractNumId w:val="2"/>
+  </w:num>
+  <w:num w:numId="2">
     <w:abstractNumId w:val="0"/>
+  </w:num>
+  <w:num w:numId="3">
+    <w:abstractNumId w:val="1"/>
   </w:num>
 </w:numbering>
 </file>

--- a/Meeting record.docx
+++ b/Meeting record.docx
@@ -10,7 +10,6 @@
           <w:rFonts w:ascii="Times New Roman" w:eastAsia="Times New Roman" w:hAnsi="Times New Roman" w:cs="Times New Roman"/>
           <w:sz w:val="24"/>
           <w:szCs w:val="24"/>
-          <w:lang w:val="en-AU"/>
         </w:rPr>
       </w:pPr>
       <w:r>
@@ -22,7 +21,6 @@
           <w:sz w:val="48"/>
           <w:szCs w:val="48"/>
           <w:u w:val="single"/>
-          <w:lang w:val="en-AU"/>
         </w:rPr>
         <w:t>Week 1:</w:t>
       </w:r>
@@ -35,19 +33,17 @@
           <w:rFonts w:ascii="Times New Roman" w:eastAsia="Times New Roman" w:hAnsi="Times New Roman" w:cs="Times New Roman"/>
           <w:sz w:val="24"/>
           <w:szCs w:val="24"/>
-          <w:lang w:val="en-AU"/>
-        </w:rPr>
-      </w:pPr>
-    </w:p>
-    <w:p>
-      <w:pPr>
-        <w:spacing w:line="240" w:lineRule="auto"/>
-        <w:contextualSpacing w:val="0"/>
-        <w:rPr>
-          <w:rFonts w:ascii="Times New Roman" w:eastAsia="Times New Roman" w:hAnsi="Times New Roman" w:cs="Times New Roman"/>
-          <w:sz w:val="24"/>
-          <w:szCs w:val="24"/>
-          <w:lang w:val="en-AU"/>
+        </w:rPr>
+      </w:pPr>
+    </w:p>
+    <w:p>
+      <w:pPr>
+        <w:spacing w:line="240" w:lineRule="auto"/>
+        <w:contextualSpacing w:val="0"/>
+        <w:rPr>
+          <w:rFonts w:ascii="Times New Roman" w:eastAsia="Times New Roman" w:hAnsi="Times New Roman" w:cs="Times New Roman"/>
+          <w:sz w:val="24"/>
+          <w:szCs w:val="24"/>
         </w:rPr>
       </w:pPr>
       <w:r>
@@ -58,7 +54,6 @@
           <w:color w:val="000000"/>
           <w:sz w:val="28"/>
           <w:szCs w:val="28"/>
-          <w:lang w:val="en-AU"/>
         </w:rPr>
         <w:t>Meeting 1: Friday 27/7</w:t>
       </w:r>
@@ -71,16 +66,14 @@
           <w:rFonts w:ascii="Times New Roman" w:eastAsia="Times New Roman" w:hAnsi="Times New Roman" w:cs="Times New Roman"/>
           <w:sz w:val="24"/>
           <w:szCs w:val="24"/>
-          <w:lang w:val="en-AU"/>
-        </w:rPr>
-      </w:pPr>
-      <w:r>
-        <w:rPr>
-          <w:rFonts w:eastAsia="Times New Roman"/>
-          <w:b/>
-          <w:bCs/>
-          <w:color w:val="000000"/>
-          <w:lang w:val="en-AU"/>
+        </w:rPr>
+      </w:pPr>
+      <w:r>
+        <w:rPr>
+          <w:rFonts w:eastAsia="Times New Roman"/>
+          <w:b/>
+          <w:bCs/>
+          <w:color w:val="000000"/>
         </w:rPr>
         <w:t xml:space="preserve">Scrum Master: </w:t>
       </w:r>
@@ -89,7 +82,6 @@
         <w:rPr>
           <w:rFonts w:eastAsia="Times New Roman"/>
           <w:color w:val="000000"/>
-          <w:lang w:val="en-AU"/>
         </w:rPr>
         <w:t>Derren</w:t>
       </w:r>
@@ -103,16 +95,14 @@
           <w:rFonts w:ascii="Times New Roman" w:eastAsia="Times New Roman" w:hAnsi="Times New Roman" w:cs="Times New Roman"/>
           <w:sz w:val="24"/>
           <w:szCs w:val="24"/>
-          <w:lang w:val="en-AU"/>
-        </w:rPr>
-      </w:pPr>
-      <w:r>
-        <w:rPr>
-          <w:rFonts w:eastAsia="Times New Roman"/>
-          <w:b/>
-          <w:bCs/>
-          <w:color w:val="000000"/>
-          <w:lang w:val="en-AU"/>
+        </w:rPr>
+      </w:pPr>
+      <w:r>
+        <w:rPr>
+          <w:rFonts w:eastAsia="Times New Roman"/>
+          <w:b/>
+          <w:bCs/>
+          <w:color w:val="000000"/>
         </w:rPr>
         <w:t>Scribe:</w:t>
       </w:r>
@@ -120,7 +110,6 @@
         <w:rPr>
           <w:rFonts w:eastAsia="Times New Roman"/>
           <w:color w:val="000000"/>
-          <w:lang w:val="en-AU"/>
         </w:rPr>
         <w:t xml:space="preserve"> Reilly</w:t>
       </w:r>
@@ -133,16 +122,14 @@
           <w:rFonts w:ascii="Times New Roman" w:eastAsia="Times New Roman" w:hAnsi="Times New Roman" w:cs="Times New Roman"/>
           <w:sz w:val="24"/>
           <w:szCs w:val="24"/>
-          <w:lang w:val="en-AU"/>
-        </w:rPr>
-      </w:pPr>
-      <w:r>
-        <w:rPr>
-          <w:rFonts w:eastAsia="Times New Roman"/>
-          <w:b/>
-          <w:bCs/>
-          <w:color w:val="000000"/>
-          <w:lang w:val="en-AU"/>
+        </w:rPr>
+      </w:pPr>
+      <w:r>
+        <w:rPr>
+          <w:rFonts w:eastAsia="Times New Roman"/>
+          <w:b/>
+          <w:bCs/>
+          <w:color w:val="000000"/>
         </w:rPr>
         <w:t>What was done:</w:t>
       </w:r>
@@ -150,7 +137,6 @@
         <w:rPr>
           <w:rFonts w:eastAsia="Times New Roman"/>
           <w:color w:val="000000"/>
-          <w:lang w:val="en-AU"/>
         </w:rPr>
         <w:t xml:space="preserve"> Initial team meeting. Exchanged details and read through the project brief to ensure each member understood the project. Team roles were also allocated. The team made a start on the developer and client features list. The team also made a start on the team agreement</w:t>
       </w:r>
@@ -163,16 +149,14 @@
           <w:rFonts w:ascii="Times New Roman" w:eastAsia="Times New Roman" w:hAnsi="Times New Roman" w:cs="Times New Roman"/>
           <w:sz w:val="24"/>
           <w:szCs w:val="24"/>
-          <w:lang w:val="en-AU"/>
-        </w:rPr>
-      </w:pPr>
-      <w:r>
-        <w:rPr>
-          <w:rFonts w:eastAsia="Times New Roman"/>
-          <w:b/>
-          <w:bCs/>
-          <w:color w:val="000000"/>
-          <w:lang w:val="en-AU"/>
+        </w:rPr>
+      </w:pPr>
+      <w:r>
+        <w:rPr>
+          <w:rFonts w:eastAsia="Times New Roman"/>
+          <w:b/>
+          <w:bCs/>
+          <w:color w:val="000000"/>
         </w:rPr>
         <w:t>What needs to be done:</w:t>
       </w:r>
@@ -180,7 +164,6 @@
         <w:rPr>
           <w:rFonts w:eastAsia="Times New Roman"/>
           <w:color w:val="000000"/>
-          <w:lang w:val="en-AU"/>
         </w:rPr>
         <w:t xml:space="preserve"> Client and feature list need to be written and finalised. The </w:t>
       </w:r>
@@ -189,7 +172,6 @@
           <w:rFonts w:eastAsia="Times New Roman"/>
           <w:noProof/>
           <w:color w:val="000000"/>
-          <w:lang w:val="en-AU"/>
         </w:rPr>
         <w:t>team</w:t>
       </w:r>
@@ -197,7 +179,6 @@
         <w:rPr>
           <w:rFonts w:eastAsia="Times New Roman"/>
           <w:color w:val="000000"/>
-          <w:lang w:val="en-AU"/>
         </w:rPr>
         <w:t xml:space="preserve"> agreement</w:t>
       </w:r>
@@ -205,7 +186,6 @@
         <w:rPr>
           <w:rFonts w:eastAsia="Times New Roman"/>
           <w:color w:val="000000"/>
-          <w:lang w:val="en-AU"/>
         </w:rPr>
         <w:t xml:space="preserve"> document</w:t>
       </w:r>
@@ -213,7 +193,6 @@
         <w:rPr>
           <w:rFonts w:eastAsia="Times New Roman"/>
           <w:color w:val="000000"/>
-          <w:lang w:val="en-AU"/>
         </w:rPr>
         <w:t xml:space="preserve"> needs to be finalised</w:t>
       </w:r>
@@ -226,19 +205,17 @@
           <w:rFonts w:ascii="Times New Roman" w:eastAsia="Times New Roman" w:hAnsi="Times New Roman" w:cs="Times New Roman"/>
           <w:sz w:val="24"/>
           <w:szCs w:val="24"/>
-          <w:lang w:val="en-AU"/>
-        </w:rPr>
-      </w:pPr>
-    </w:p>
-    <w:p>
-      <w:pPr>
-        <w:spacing w:line="240" w:lineRule="auto"/>
-        <w:contextualSpacing w:val="0"/>
-        <w:rPr>
-          <w:rFonts w:ascii="Times New Roman" w:eastAsia="Times New Roman" w:hAnsi="Times New Roman" w:cs="Times New Roman"/>
-          <w:sz w:val="24"/>
-          <w:szCs w:val="24"/>
-          <w:lang w:val="en-AU"/>
+        </w:rPr>
+      </w:pPr>
+    </w:p>
+    <w:p>
+      <w:pPr>
+        <w:spacing w:line="240" w:lineRule="auto"/>
+        <w:contextualSpacing w:val="0"/>
+        <w:rPr>
+          <w:rFonts w:ascii="Times New Roman" w:eastAsia="Times New Roman" w:hAnsi="Times New Roman" w:cs="Times New Roman"/>
+          <w:sz w:val="24"/>
+          <w:szCs w:val="24"/>
         </w:rPr>
       </w:pPr>
       <w:r>
@@ -249,7 +226,6 @@
           <w:color w:val="000000"/>
           <w:sz w:val="28"/>
           <w:szCs w:val="28"/>
-          <w:lang w:val="en-AU"/>
         </w:rPr>
         <w:t>Meeting 2: Sunday 29/7</w:t>
       </w:r>
@@ -262,16 +238,14 @@
           <w:rFonts w:ascii="Times New Roman" w:eastAsia="Times New Roman" w:hAnsi="Times New Roman" w:cs="Times New Roman"/>
           <w:sz w:val="24"/>
           <w:szCs w:val="24"/>
-          <w:lang w:val="en-AU"/>
-        </w:rPr>
-      </w:pPr>
-      <w:r>
-        <w:rPr>
-          <w:rFonts w:eastAsia="Times New Roman"/>
-          <w:b/>
-          <w:bCs/>
-          <w:color w:val="000000"/>
-          <w:lang w:val="en-AU"/>
+        </w:rPr>
+      </w:pPr>
+      <w:r>
+        <w:rPr>
+          <w:rFonts w:eastAsia="Times New Roman"/>
+          <w:b/>
+          <w:bCs/>
+          <w:color w:val="000000"/>
         </w:rPr>
         <w:t xml:space="preserve">Scrum Master: </w:t>
       </w:r>
@@ -280,7 +254,6 @@
         <w:rPr>
           <w:rFonts w:eastAsia="Times New Roman"/>
           <w:color w:val="000000"/>
-          <w:lang w:val="en-AU"/>
         </w:rPr>
         <w:t>Derren</w:t>
       </w:r>
@@ -294,16 +267,14 @@
           <w:rFonts w:ascii="Times New Roman" w:eastAsia="Times New Roman" w:hAnsi="Times New Roman" w:cs="Times New Roman"/>
           <w:sz w:val="24"/>
           <w:szCs w:val="24"/>
-          <w:lang w:val="en-AU"/>
-        </w:rPr>
-      </w:pPr>
-      <w:r>
-        <w:rPr>
-          <w:rFonts w:eastAsia="Times New Roman"/>
-          <w:b/>
-          <w:bCs/>
-          <w:color w:val="000000"/>
-          <w:lang w:val="en-AU"/>
+        </w:rPr>
+      </w:pPr>
+      <w:r>
+        <w:rPr>
+          <w:rFonts w:eastAsia="Times New Roman"/>
+          <w:b/>
+          <w:bCs/>
+          <w:color w:val="000000"/>
         </w:rPr>
         <w:t xml:space="preserve">Scribe: </w:t>
       </w:r>
@@ -311,7 +282,6 @@
         <w:rPr>
           <w:rFonts w:eastAsia="Times New Roman"/>
           <w:color w:val="000000"/>
-          <w:lang w:val="en-AU"/>
         </w:rPr>
         <w:t>Reilly</w:t>
       </w:r>
@@ -324,16 +294,14 @@
           <w:rFonts w:ascii="Times New Roman" w:eastAsia="Times New Roman" w:hAnsi="Times New Roman" w:cs="Times New Roman"/>
           <w:sz w:val="24"/>
           <w:szCs w:val="24"/>
-          <w:lang w:val="en-AU"/>
-        </w:rPr>
-      </w:pPr>
-      <w:r>
-        <w:rPr>
-          <w:rFonts w:eastAsia="Times New Roman"/>
-          <w:b/>
-          <w:bCs/>
-          <w:color w:val="000000"/>
-          <w:lang w:val="en-AU"/>
+        </w:rPr>
+      </w:pPr>
+      <w:r>
+        <w:rPr>
+          <w:rFonts w:eastAsia="Times New Roman"/>
+          <w:b/>
+          <w:bCs/>
+          <w:color w:val="000000"/>
         </w:rPr>
         <w:t xml:space="preserve">What was done: </w:t>
       </w:r>
@@ -341,7 +309,6 @@
         <w:rPr>
           <w:rFonts w:eastAsia="Times New Roman"/>
           <w:color w:val="000000"/>
-          <w:lang w:val="en-AU"/>
         </w:rPr>
         <w:t xml:space="preserve">The team agreement document was finalised. The developer and client </w:t>
       </w:r>
@@ -350,7 +317,6 @@
           <w:rFonts w:eastAsia="Times New Roman"/>
           <w:noProof/>
           <w:color w:val="000000"/>
-          <w:lang w:val="en-AU"/>
         </w:rPr>
         <w:t>feature</w:t>
       </w:r>
@@ -358,7 +324,6 @@
         <w:rPr>
           <w:rFonts w:eastAsia="Times New Roman"/>
           <w:color w:val="000000"/>
-          <w:lang w:val="en-AU"/>
         </w:rPr>
         <w:t xml:space="preserve"> lists were finalised. Potential software to use was discussed: Jira and Trello. </w:t>
       </w:r>
@@ -367,7 +332,6 @@
           <w:rFonts w:eastAsia="Times New Roman"/>
           <w:noProof/>
           <w:color w:val="000000"/>
-          <w:lang w:val="en-AU"/>
         </w:rPr>
         <w:t>Eventually</w:t>
       </w:r>
@@ -376,7 +340,6 @@
           <w:rFonts w:eastAsia="Times New Roman"/>
           <w:noProof/>
           <w:color w:val="000000"/>
-          <w:lang w:val="en-AU"/>
         </w:rPr>
         <w:t>,</w:t>
       </w:r>
@@ -384,7 +347,6 @@
         <w:rPr>
           <w:rFonts w:eastAsia="Times New Roman"/>
           <w:color w:val="000000"/>
-          <w:lang w:val="en-AU"/>
         </w:rPr>
         <w:t xml:space="preserve"> the team agreed to use Jira first and then use Trello if we didn’t like Jira. Discussed other potential meeting times and agreed to meet digitally on Thursdays at </w:t>
       </w:r>
@@ -393,7 +355,6 @@
           <w:rFonts w:eastAsia="Times New Roman"/>
           <w:noProof/>
           <w:color w:val="000000"/>
-          <w:lang w:val="en-AU"/>
         </w:rPr>
         <w:t>4</w:t>
       </w:r>
@@ -402,7 +363,6 @@
           <w:rFonts w:eastAsia="Times New Roman"/>
           <w:noProof/>
           <w:color w:val="000000"/>
-          <w:lang w:val="en-AU"/>
         </w:rPr>
         <w:t xml:space="preserve"> </w:t>
       </w:r>
@@ -411,7 +371,6 @@
           <w:rFonts w:eastAsia="Times New Roman"/>
           <w:noProof/>
           <w:color w:val="000000"/>
-          <w:lang w:val="en-AU"/>
         </w:rPr>
         <w:t>pm.</w:t>
       </w:r>
@@ -424,16 +383,14 @@
           <w:rFonts w:ascii="Times New Roman" w:eastAsia="Times New Roman" w:hAnsi="Times New Roman" w:cs="Times New Roman"/>
           <w:sz w:val="24"/>
           <w:szCs w:val="24"/>
-          <w:lang w:val="en-AU"/>
-        </w:rPr>
-      </w:pPr>
-      <w:r>
-        <w:rPr>
-          <w:rFonts w:eastAsia="Times New Roman"/>
-          <w:b/>
-          <w:bCs/>
-          <w:color w:val="000000"/>
-          <w:lang w:val="en-AU"/>
+        </w:rPr>
+      </w:pPr>
+      <w:r>
+        <w:rPr>
+          <w:rFonts w:eastAsia="Times New Roman"/>
+          <w:b/>
+          <w:bCs/>
+          <w:color w:val="000000"/>
         </w:rPr>
         <w:t xml:space="preserve">What needs to be done: </w:t>
       </w:r>
@@ -441,7 +398,6 @@
         <w:rPr>
           <w:rFonts w:eastAsia="Times New Roman"/>
           <w:color w:val="000000"/>
-          <w:lang w:val="en-AU"/>
         </w:rPr>
         <w:t>The team document needs to be emailed to the tutor by Wednesday</w:t>
       </w:r>
@@ -454,19 +410,17 @@
           <w:rFonts w:ascii="Times New Roman" w:eastAsia="Times New Roman" w:hAnsi="Times New Roman" w:cs="Times New Roman"/>
           <w:sz w:val="24"/>
           <w:szCs w:val="24"/>
-          <w:lang w:val="en-AU"/>
-        </w:rPr>
-      </w:pPr>
-    </w:p>
-    <w:p>
-      <w:pPr>
-        <w:spacing w:line="240" w:lineRule="auto"/>
-        <w:contextualSpacing w:val="0"/>
-        <w:rPr>
-          <w:rFonts w:ascii="Times New Roman" w:eastAsia="Times New Roman" w:hAnsi="Times New Roman" w:cs="Times New Roman"/>
-          <w:sz w:val="24"/>
-          <w:szCs w:val="24"/>
-          <w:lang w:val="en-AU"/>
+        </w:rPr>
+      </w:pPr>
+    </w:p>
+    <w:p>
+      <w:pPr>
+        <w:spacing w:line="240" w:lineRule="auto"/>
+        <w:contextualSpacing w:val="0"/>
+        <w:rPr>
+          <w:rFonts w:ascii="Times New Roman" w:eastAsia="Times New Roman" w:hAnsi="Times New Roman" w:cs="Times New Roman"/>
+          <w:sz w:val="24"/>
+          <w:szCs w:val="24"/>
         </w:rPr>
       </w:pPr>
       <w:r>
@@ -477,7 +431,6 @@
           <w:color w:val="000000"/>
           <w:sz w:val="28"/>
           <w:szCs w:val="28"/>
-          <w:lang w:val="en-AU"/>
         </w:rPr>
         <w:t xml:space="preserve">Meeting 3: Thursday 2/8 </w:t>
       </w:r>
@@ -490,7 +443,6 @@
           <w:rFonts w:ascii="Times New Roman" w:eastAsia="Times New Roman" w:hAnsi="Times New Roman" w:cs="Times New Roman"/>
           <w:sz w:val="24"/>
           <w:szCs w:val="24"/>
-          <w:lang w:val="en-AU"/>
         </w:rPr>
       </w:pPr>
       <w:r>
@@ -499,7 +451,6 @@
           <w:i/>
           <w:iCs/>
           <w:color w:val="000000"/>
-          <w:lang w:val="en-AU"/>
         </w:rPr>
         <w:t>The meeting was decided to be cancelled since the feature list and team agreement</w:t>
       </w:r>
@@ -509,19 +460,15 @@
           <w:i/>
           <w:iCs/>
           <w:color w:val="000000"/>
-          <w:lang w:val="en-AU"/>
         </w:rPr>
         <w:t xml:space="preserve"> document</w:t>
       </w:r>
-      <w:bookmarkStart w:id="0" w:name="_GoBack"/>
-      <w:bookmarkEnd w:id="0"/>
       <w:r>
         <w:rPr>
           <w:rFonts w:eastAsia="Times New Roman"/>
           <w:i/>
           <w:iCs/>
           <w:color w:val="000000"/>
-          <w:lang w:val="en-AU"/>
         </w:rPr>
         <w:t xml:space="preserve"> </w:t>
       </w:r>
@@ -532,7 +479,6 @@
           <w:iCs/>
           <w:noProof/>
           <w:color w:val="000000"/>
-          <w:lang w:val="en-AU"/>
         </w:rPr>
         <w:t>were</w:t>
       </w:r>
@@ -542,7 +488,6 @@
           <w:i/>
           <w:iCs/>
           <w:color w:val="000000"/>
-          <w:lang w:val="en-AU"/>
         </w:rPr>
         <w:t xml:space="preserve"> finished</w:t>
       </w:r>
@@ -555,19 +500,17 @@
           <w:rFonts w:ascii="Times New Roman" w:eastAsia="Times New Roman" w:hAnsi="Times New Roman" w:cs="Times New Roman"/>
           <w:sz w:val="24"/>
           <w:szCs w:val="24"/>
-          <w:lang w:val="en-AU"/>
-        </w:rPr>
-      </w:pPr>
-    </w:p>
-    <w:p>
-      <w:pPr>
-        <w:spacing w:line="240" w:lineRule="auto"/>
-        <w:contextualSpacing w:val="0"/>
-        <w:rPr>
-          <w:rFonts w:ascii="Times New Roman" w:eastAsia="Times New Roman" w:hAnsi="Times New Roman" w:cs="Times New Roman"/>
-          <w:sz w:val="24"/>
-          <w:szCs w:val="24"/>
-          <w:lang w:val="en-AU"/>
+        </w:rPr>
+      </w:pPr>
+    </w:p>
+    <w:p>
+      <w:pPr>
+        <w:spacing w:line="240" w:lineRule="auto"/>
+        <w:contextualSpacing w:val="0"/>
+        <w:rPr>
+          <w:rFonts w:ascii="Times New Roman" w:eastAsia="Times New Roman" w:hAnsi="Times New Roman" w:cs="Times New Roman"/>
+          <w:sz w:val="24"/>
+          <w:szCs w:val="24"/>
         </w:rPr>
       </w:pPr>
       <w:r>
@@ -579,7 +522,6 @@
           <w:sz w:val="48"/>
           <w:szCs w:val="48"/>
           <w:u w:val="single"/>
-          <w:lang w:val="en-AU"/>
         </w:rPr>
         <w:t>Week 2:</w:t>
       </w:r>
@@ -592,19 +534,17 @@
           <w:rFonts w:ascii="Times New Roman" w:eastAsia="Times New Roman" w:hAnsi="Times New Roman" w:cs="Times New Roman"/>
           <w:sz w:val="24"/>
           <w:szCs w:val="24"/>
-          <w:lang w:val="en-AU"/>
-        </w:rPr>
-      </w:pPr>
-    </w:p>
-    <w:p>
-      <w:pPr>
-        <w:spacing w:line="240" w:lineRule="auto"/>
-        <w:contextualSpacing w:val="0"/>
-        <w:rPr>
-          <w:rFonts w:ascii="Times New Roman" w:eastAsia="Times New Roman" w:hAnsi="Times New Roman" w:cs="Times New Roman"/>
-          <w:sz w:val="24"/>
-          <w:szCs w:val="24"/>
-          <w:lang w:val="en-AU"/>
+        </w:rPr>
+      </w:pPr>
+    </w:p>
+    <w:p>
+      <w:pPr>
+        <w:spacing w:line="240" w:lineRule="auto"/>
+        <w:contextualSpacing w:val="0"/>
+        <w:rPr>
+          <w:rFonts w:ascii="Times New Roman" w:eastAsia="Times New Roman" w:hAnsi="Times New Roman" w:cs="Times New Roman"/>
+          <w:sz w:val="24"/>
+          <w:szCs w:val="24"/>
         </w:rPr>
       </w:pPr>
       <w:r>
@@ -615,7 +555,6 @@
           <w:color w:val="000000"/>
           <w:sz w:val="28"/>
           <w:szCs w:val="28"/>
-          <w:lang w:val="en-AU"/>
         </w:rPr>
         <w:t>Meeting 1: Friday 3/8</w:t>
       </w:r>
@@ -628,16 +567,14 @@
           <w:rFonts w:ascii="Times New Roman" w:eastAsia="Times New Roman" w:hAnsi="Times New Roman" w:cs="Times New Roman"/>
           <w:sz w:val="24"/>
           <w:szCs w:val="24"/>
-          <w:lang w:val="en-AU"/>
-        </w:rPr>
-      </w:pPr>
-      <w:r>
-        <w:rPr>
-          <w:rFonts w:eastAsia="Times New Roman"/>
-          <w:b/>
-          <w:bCs/>
-          <w:color w:val="000000"/>
-          <w:lang w:val="en-AU"/>
+        </w:rPr>
+      </w:pPr>
+      <w:r>
+        <w:rPr>
+          <w:rFonts w:eastAsia="Times New Roman"/>
+          <w:b/>
+          <w:bCs/>
+          <w:color w:val="000000"/>
         </w:rPr>
         <w:t>Scrum Master:</w:t>
       </w:r>
@@ -645,7 +582,6 @@
         <w:rPr>
           <w:rFonts w:eastAsia="Times New Roman"/>
           <w:color w:val="000000"/>
-          <w:lang w:val="en-AU"/>
         </w:rPr>
         <w:t xml:space="preserve"> Jack</w:t>
       </w:r>
@@ -658,16 +594,14 @@
           <w:rFonts w:ascii="Times New Roman" w:eastAsia="Times New Roman" w:hAnsi="Times New Roman" w:cs="Times New Roman"/>
           <w:sz w:val="24"/>
           <w:szCs w:val="24"/>
-          <w:lang w:val="en-AU"/>
-        </w:rPr>
-      </w:pPr>
-      <w:r>
-        <w:rPr>
-          <w:rFonts w:eastAsia="Times New Roman"/>
-          <w:b/>
-          <w:bCs/>
-          <w:color w:val="000000"/>
-          <w:lang w:val="en-AU"/>
+        </w:rPr>
+      </w:pPr>
+      <w:r>
+        <w:rPr>
+          <w:rFonts w:eastAsia="Times New Roman"/>
+          <w:b/>
+          <w:bCs/>
+          <w:color w:val="000000"/>
         </w:rPr>
         <w:t>Scribe:</w:t>
       </w:r>
@@ -675,7 +609,6 @@
         <w:rPr>
           <w:rFonts w:eastAsia="Times New Roman"/>
           <w:color w:val="000000"/>
-          <w:lang w:val="en-AU"/>
         </w:rPr>
         <w:t xml:space="preserve"> Daniel</w:t>
       </w:r>
@@ -688,16 +621,14 @@
           <w:rFonts w:ascii="Times New Roman" w:eastAsia="Times New Roman" w:hAnsi="Times New Roman" w:cs="Times New Roman"/>
           <w:sz w:val="24"/>
           <w:szCs w:val="24"/>
-          <w:lang w:val="en-AU"/>
-        </w:rPr>
-      </w:pPr>
-      <w:r>
-        <w:rPr>
-          <w:rFonts w:eastAsia="Times New Roman"/>
-          <w:b/>
-          <w:bCs/>
-          <w:color w:val="000000"/>
-          <w:lang w:val="en-AU"/>
+        </w:rPr>
+      </w:pPr>
+      <w:r>
+        <w:rPr>
+          <w:rFonts w:eastAsia="Times New Roman"/>
+          <w:b/>
+          <w:bCs/>
+          <w:color w:val="000000"/>
         </w:rPr>
         <w:t xml:space="preserve">What was done: </w:t>
       </w:r>
@@ -705,7 +636,6 @@
         <w:rPr>
           <w:rFonts w:eastAsia="Times New Roman"/>
           <w:color w:val="000000"/>
-          <w:lang w:val="en-AU"/>
         </w:rPr>
         <w:t>The team began writing user stories for the staff and customers</w:t>
       </w:r>
@@ -718,16 +648,14 @@
           <w:rFonts w:ascii="Times New Roman" w:eastAsia="Times New Roman" w:hAnsi="Times New Roman" w:cs="Times New Roman"/>
           <w:sz w:val="24"/>
           <w:szCs w:val="24"/>
-          <w:lang w:val="en-AU"/>
-        </w:rPr>
-      </w:pPr>
-      <w:r>
-        <w:rPr>
-          <w:rFonts w:eastAsia="Times New Roman"/>
-          <w:b/>
-          <w:bCs/>
-          <w:color w:val="000000"/>
-          <w:lang w:val="en-AU"/>
+        </w:rPr>
+      </w:pPr>
+      <w:r>
+        <w:rPr>
+          <w:rFonts w:eastAsia="Times New Roman"/>
+          <w:b/>
+          <w:bCs/>
+          <w:color w:val="000000"/>
         </w:rPr>
         <w:t xml:space="preserve">What needs to be done: </w:t>
       </w:r>
@@ -735,7 +663,6 @@
         <w:rPr>
           <w:rFonts w:eastAsia="Times New Roman"/>
           <w:color w:val="000000"/>
-          <w:lang w:val="en-AU"/>
         </w:rPr>
         <w:t xml:space="preserve">Each team member needs to have </w:t>
       </w:r>
@@ -744,7 +671,6 @@
         <w:rPr>
           <w:rFonts w:eastAsia="Times New Roman"/>
           <w:color w:val="000000"/>
-          <w:lang w:val="en-AU"/>
         </w:rPr>
         <w:t>a number of</w:t>
       </w:r>
@@ -753,7 +679,6 @@
         <w:rPr>
           <w:rFonts w:eastAsia="Times New Roman"/>
           <w:color w:val="000000"/>
-          <w:lang w:val="en-AU"/>
         </w:rPr>
         <w:t xml:space="preserve"> stories written</w:t>
       </w:r>
@@ -766,19 +691,17 @@
           <w:rFonts w:ascii="Times New Roman" w:eastAsia="Times New Roman" w:hAnsi="Times New Roman" w:cs="Times New Roman"/>
           <w:sz w:val="24"/>
           <w:szCs w:val="24"/>
-          <w:lang w:val="en-AU"/>
-        </w:rPr>
-      </w:pPr>
-    </w:p>
-    <w:p>
-      <w:pPr>
-        <w:spacing w:line="240" w:lineRule="auto"/>
-        <w:contextualSpacing w:val="0"/>
-        <w:rPr>
-          <w:rFonts w:ascii="Times New Roman" w:eastAsia="Times New Roman" w:hAnsi="Times New Roman" w:cs="Times New Roman"/>
-          <w:sz w:val="24"/>
-          <w:szCs w:val="24"/>
-          <w:lang w:val="en-AU"/>
+        </w:rPr>
+      </w:pPr>
+    </w:p>
+    <w:p>
+      <w:pPr>
+        <w:spacing w:line="240" w:lineRule="auto"/>
+        <w:contextualSpacing w:val="0"/>
+        <w:rPr>
+          <w:rFonts w:ascii="Times New Roman" w:eastAsia="Times New Roman" w:hAnsi="Times New Roman" w:cs="Times New Roman"/>
+          <w:sz w:val="24"/>
+          <w:szCs w:val="24"/>
         </w:rPr>
       </w:pPr>
       <w:r>
@@ -789,7 +712,6 @@
           <w:color w:val="000000"/>
           <w:sz w:val="28"/>
           <w:szCs w:val="28"/>
-          <w:lang w:val="en-AU"/>
         </w:rPr>
         <w:t>Meeting 2: Sunday 5/8</w:t>
       </w:r>
@@ -802,16 +724,14 @@
           <w:rFonts w:ascii="Times New Roman" w:eastAsia="Times New Roman" w:hAnsi="Times New Roman" w:cs="Times New Roman"/>
           <w:sz w:val="24"/>
           <w:szCs w:val="24"/>
-          <w:lang w:val="en-AU"/>
-        </w:rPr>
-      </w:pPr>
-      <w:r>
-        <w:rPr>
-          <w:rFonts w:eastAsia="Times New Roman"/>
-          <w:b/>
-          <w:bCs/>
-          <w:color w:val="000000"/>
-          <w:lang w:val="en-AU"/>
+        </w:rPr>
+      </w:pPr>
+      <w:r>
+        <w:rPr>
+          <w:rFonts w:eastAsia="Times New Roman"/>
+          <w:b/>
+          <w:bCs/>
+          <w:color w:val="000000"/>
         </w:rPr>
         <w:t xml:space="preserve">Scrum Master: </w:t>
       </w:r>
@@ -819,7 +739,6 @@
         <w:rPr>
           <w:rFonts w:eastAsia="Times New Roman"/>
           <w:color w:val="000000"/>
-          <w:lang w:val="en-AU"/>
         </w:rPr>
         <w:t>Jack</w:t>
       </w:r>
@@ -832,16 +751,14 @@
           <w:rFonts w:ascii="Times New Roman" w:eastAsia="Times New Roman" w:hAnsi="Times New Roman" w:cs="Times New Roman"/>
           <w:sz w:val="24"/>
           <w:szCs w:val="24"/>
-          <w:lang w:val="en-AU"/>
-        </w:rPr>
-      </w:pPr>
-      <w:r>
-        <w:rPr>
-          <w:rFonts w:eastAsia="Times New Roman"/>
-          <w:b/>
-          <w:bCs/>
-          <w:color w:val="000000"/>
-          <w:lang w:val="en-AU"/>
+        </w:rPr>
+      </w:pPr>
+      <w:r>
+        <w:rPr>
+          <w:rFonts w:eastAsia="Times New Roman"/>
+          <w:b/>
+          <w:bCs/>
+          <w:color w:val="000000"/>
         </w:rPr>
         <w:t xml:space="preserve">Scribe: </w:t>
       </w:r>
@@ -849,7 +766,6 @@
         <w:rPr>
           <w:rFonts w:eastAsia="Times New Roman"/>
           <w:color w:val="000000"/>
-          <w:lang w:val="en-AU"/>
         </w:rPr>
         <w:t>Daniel</w:t>
       </w:r>
@@ -862,16 +778,14 @@
           <w:rFonts w:ascii="Times New Roman" w:eastAsia="Times New Roman" w:hAnsi="Times New Roman" w:cs="Times New Roman"/>
           <w:sz w:val="24"/>
           <w:szCs w:val="24"/>
-          <w:lang w:val="en-AU"/>
-        </w:rPr>
-      </w:pPr>
-      <w:r>
-        <w:rPr>
-          <w:rFonts w:eastAsia="Times New Roman"/>
-          <w:b/>
-          <w:bCs/>
-          <w:color w:val="000000"/>
-          <w:lang w:val="en-AU"/>
+        </w:rPr>
+      </w:pPr>
+      <w:r>
+        <w:rPr>
+          <w:rFonts w:eastAsia="Times New Roman"/>
+          <w:b/>
+          <w:bCs/>
+          <w:color w:val="000000"/>
         </w:rPr>
         <w:t xml:space="preserve">What was done: </w:t>
       </w:r>
@@ -879,7 +793,6 @@
         <w:rPr>
           <w:rFonts w:eastAsia="Times New Roman"/>
           <w:color w:val="000000"/>
-          <w:lang w:val="en-AU"/>
         </w:rPr>
         <w:t>The team began going through each user story and began sorting the stories based on whether they needed to be kept, edited or removed</w:t>
       </w:r>
@@ -887,14 +800,17 @@
     <w:p>
       <w:pPr>
         <w:contextualSpacing w:val="0"/>
-      </w:pPr>
-      <w:r>
-        <w:rPr>
-          <w:rFonts w:eastAsia="Times New Roman"/>
-          <w:b/>
-          <w:bCs/>
-          <w:color w:val="000000"/>
-          <w:lang w:val="en-AU"/>
+        <w:rPr>
+          <w:rFonts w:eastAsia="Times New Roman"/>
+          <w:color w:val="000000"/>
+        </w:rPr>
+      </w:pPr>
+      <w:r>
+        <w:rPr>
+          <w:rFonts w:eastAsia="Times New Roman"/>
+          <w:b/>
+          <w:bCs/>
+          <w:color w:val="000000"/>
         </w:rPr>
         <w:t xml:space="preserve">What needs to be done: </w:t>
       </w:r>
@@ -902,7 +818,6 @@
         <w:rPr>
           <w:rFonts w:eastAsia="Times New Roman"/>
           <w:color w:val="000000"/>
-          <w:lang w:val="en-AU"/>
         </w:rPr>
         <w:t xml:space="preserve">The team needs to collectively go through each user story and remove the stories that aren’t needed. Each story </w:t>
       </w:r>
@@ -911,7 +826,6 @@
         <w:rPr>
           <w:rFonts w:eastAsia="Times New Roman"/>
           <w:color w:val="000000"/>
-          <w:lang w:val="en-AU"/>
         </w:rPr>
         <w:t>need</w:t>
       </w:r>
@@ -920,9 +834,88 @@
         <w:rPr>
           <w:rFonts w:eastAsia="Times New Roman"/>
           <w:color w:val="000000"/>
-          <w:lang w:val="en-AU"/>
         </w:rPr>
         <w:t xml:space="preserve"> to be checked to see if it follows the correct convention and has enough detail</w:t>
+      </w:r>
+    </w:p>
+    <w:p>
+      <w:pPr>
+        <w:contextualSpacing w:val="0"/>
+      </w:pPr>
+    </w:p>
+    <w:p>
+      <w:pPr>
+        <w:contextualSpacing w:val="0"/>
+        <w:rPr>
+          <w:b/>
+          <w:sz w:val="28"/>
+        </w:rPr>
+      </w:pPr>
+      <w:r>
+        <w:rPr>
+          <w:b/>
+          <w:sz w:val="28"/>
+        </w:rPr>
+        <w:t>Meeting 3: Thursday 9/8</w:t>
+      </w:r>
+    </w:p>
+    <w:p>
+      <w:pPr>
+        <w:contextualSpacing w:val="0"/>
+      </w:pPr>
+      <w:r>
+        <w:rPr>
+          <w:b/>
+        </w:rPr>
+        <w:t xml:space="preserve">Scrum Master: </w:t>
+      </w:r>
+      <w:r>
+        <w:t>Jack</w:t>
+      </w:r>
+    </w:p>
+    <w:p>
+      <w:pPr>
+        <w:contextualSpacing w:val="0"/>
+      </w:pPr>
+      <w:r>
+        <w:rPr>
+          <w:b/>
+        </w:rPr>
+        <w:t xml:space="preserve">Scribe: </w:t>
+      </w:r>
+      <w:r>
+        <w:t>Daniel</w:t>
+      </w:r>
+    </w:p>
+    <w:p>
+      <w:pPr>
+        <w:contextualSpacing w:val="0"/>
+      </w:pPr>
+      <w:r>
+        <w:rPr>
+          <w:b/>
+        </w:rPr>
+        <w:lastRenderedPageBreak/>
+        <w:t xml:space="preserve">What was done: </w:t>
+      </w:r>
+      <w:r>
+        <w:t>Went through each story collectively and decided which need to be kept, removed or improved</w:t>
+      </w:r>
+      <w:bookmarkStart w:id="0" w:name="_GoBack"/>
+      <w:bookmarkEnd w:id="0"/>
+    </w:p>
+    <w:p>
+      <w:pPr>
+        <w:contextualSpacing w:val="0"/>
+      </w:pPr>
+      <w:r>
+        <w:rPr>
+          <w:b/>
+        </w:rPr>
+        <w:t xml:space="preserve">What needs to be done: </w:t>
+      </w:r>
+      <w:r>
+        <w:t>Ensure each story is understood so that further work such as estimations can be made for each story</w:t>
       </w:r>
     </w:p>
     <w:sectPr>
@@ -943,7 +936,7 @@
         <w:rFonts w:ascii="Arial" w:eastAsia="Arial" w:hAnsi="Arial" w:cs="Arial"/>
         <w:sz w:val="22"/>
         <w:szCs w:val="22"/>
-        <w:lang w:eastAsia="en-AU" w:bidi="ar-SA"/>
+        <w:lang w:val="en-AU" w:eastAsia="en-AU" w:bidi="ar-SA"/>
       </w:rPr>
     </w:rPrDefault>
     <w:pPrDefault>
@@ -1522,7 +1515,6 @@
       <w:rFonts w:ascii="Times New Roman" w:eastAsia="Times New Roman" w:hAnsi="Times New Roman" w:cs="Times New Roman"/>
       <w:sz w:val="24"/>
       <w:szCs w:val="24"/>
-      <w:lang w:val="en-AU"/>
     </w:rPr>
   </w:style>
 </w:styles>
